--- a/张晨阳/项目论证与启动/2.07-产品构思.docx
+++ b/张晨阳/项目论证与启动/2.07-产品构思.docx
@@ -10,7 +10,7 @@
         <w:rPr>
           <w:rFonts w:hint="eastAsia"/>
         </w:rPr>
-        <w:t>装修设计服务平台</w:t>
+        <w:t>玩转周末</w:t>
       </w:r>
       <w:r>
         <w:rPr>
@@ -41,21 +41,88 @@
         <w:pStyle w:val="a7"/>
         <w:numPr>
           <w:ilvl w:val="0"/>
-          <w:numId w:val="6"/>
+          <w:numId w:val="1"/>
         </w:numPr>
-        <w:ind w:firstLineChars="0"/>
-        <w:rPr>
-          <w:sz w:val="28"/>
-          <w:szCs w:val="28"/>
-        </w:rPr>
-      </w:pPr>
-      <w:r>
-        <w:rPr>
-          <w:rFonts w:hint="eastAsia"/>
-          <w:sz w:val="28"/>
-          <w:szCs w:val="28"/>
-        </w:rPr>
-        <w:t>当下审美越来越多元化，并且房子在中国人的文化中是不可缺少的一个重要元素，因此如今我们越来越重视房子的装修。</w:t>
+        <w:ind w:left="360" w:firstLineChars="0"/>
+        <w:rPr>
+          <w:sz w:val="28"/>
+          <w:szCs w:val="28"/>
+        </w:rPr>
+      </w:pPr>
+      <w:bookmarkStart w:id="0" w:name="_Hlk11754325"/>
+      <w:r>
+        <w:rPr>
+          <w:rFonts w:hint="eastAsia"/>
+          <w:sz w:val="28"/>
+          <w:szCs w:val="28"/>
+        </w:rPr>
+        <w:t>大学生对手机的依赖越来越强，丰富大学生的日常生活，休闲娱乐，为当地旅游业提供客户，带动民众娱乐风向，摆脱手机的辖制。</w:t>
+      </w:r>
+    </w:p>
+    <w:p>
+      <w:pPr>
+        <w:pStyle w:val="a7"/>
+        <w:numPr>
+          <w:ilvl w:val="1"/>
+          <w:numId w:val="1"/>
+        </w:numPr>
+        <w:ind w:left="840" w:firstLineChars="0"/>
+        <w:rPr>
+          <w:sz w:val="28"/>
+          <w:szCs w:val="28"/>
+        </w:rPr>
+      </w:pPr>
+      <w:r>
+        <w:rPr>
+          <w:rFonts w:hint="eastAsia"/>
+          <w:sz w:val="28"/>
+          <w:szCs w:val="28"/>
+        </w:rPr>
+        <w:t>沉迷手机，陷于游戏</w:t>
+      </w:r>
+    </w:p>
+    <w:p>
+      <w:pPr>
+        <w:pStyle w:val="a7"/>
+        <w:numPr>
+          <w:ilvl w:val="1"/>
+          <w:numId w:val="1"/>
+        </w:numPr>
+        <w:ind w:left="840" w:firstLineChars="0"/>
+        <w:rPr>
+          <w:sz w:val="28"/>
+          <w:szCs w:val="28"/>
+        </w:rPr>
+      </w:pPr>
+      <w:r>
+        <w:rPr>
+          <w:rFonts w:hint="eastAsia"/>
+          <w:sz w:val="28"/>
+          <w:szCs w:val="28"/>
+        </w:rPr>
+        <w:t>足不出户，宅！</w:t>
+      </w:r>
+    </w:p>
+    <w:p>
+      <w:pPr>
+        <w:pStyle w:val="a7"/>
+        <w:numPr>
+          <w:ilvl w:val="1"/>
+          <w:numId w:val="1"/>
+        </w:numPr>
+        <w:ind w:left="840" w:firstLineChars="0"/>
+        <w:rPr>
+          <w:sz w:val="28"/>
+          <w:szCs w:val="28"/>
+        </w:rPr>
+      </w:pPr>
+      <w:r>
+        <w:rPr>
+          <w:rFonts w:hint="eastAsia"/>
+          <w:sz w:val="28"/>
+          <w:szCs w:val="28"/>
+        </w:rPr>
+        <w:t>计划常变，驻足旋转。</w:t>
       </w:r>
     </w:p>
     <w:p>
@@ -63,66 +130,69 @@
         <w:pStyle w:val="a7"/>
         <w:numPr>
           <w:ilvl w:val="0"/>
-          <w:numId w:val="6"/>
+          <w:numId w:val="1"/>
         </w:numPr>
-        <w:ind w:firstLineChars="0"/>
-        <w:rPr>
-          <w:sz w:val="28"/>
-          <w:szCs w:val="28"/>
-        </w:rPr>
-      </w:pPr>
-      <w:r>
-        <w:rPr>
-          <w:rFonts w:hint="eastAsia"/>
-          <w:sz w:val="28"/>
-          <w:szCs w:val="28"/>
-        </w:rPr>
-        <w:t>市面上有各种装修设计公司，但存在要价高，效果不令人满意，周期慢等特点。</w:t>
+        <w:ind w:left="360" w:firstLineChars="0"/>
+        <w:rPr>
+          <w:sz w:val="28"/>
+          <w:szCs w:val="28"/>
+        </w:rPr>
+      </w:pPr>
+      <w:r>
+        <w:rPr>
+          <w:rFonts w:hint="eastAsia"/>
+          <w:sz w:val="28"/>
+          <w:szCs w:val="28"/>
+        </w:rPr>
+        <w:t>某地有丰富的旅游资源，和庞大的服务业群体，增加这些的确的知名度和传播力度，打开客户通道，让更多的人不在缩在学校，而是走出校门，让上班族不再</w:t>
+      </w:r>
+      <w:proofErr w:type="gramStart"/>
+      <w:r>
+        <w:rPr>
+          <w:rFonts w:hint="eastAsia"/>
+          <w:sz w:val="28"/>
+          <w:szCs w:val="28"/>
+        </w:rPr>
+        <w:t>宅</w:t>
+      </w:r>
+      <w:proofErr w:type="gramEnd"/>
+      <w:r>
+        <w:rPr>
+          <w:rFonts w:hint="eastAsia"/>
+          <w:sz w:val="28"/>
+          <w:szCs w:val="28"/>
+        </w:rPr>
+        <w:t>在家中休息，帮助规划他们的周末生活。</w:t>
       </w:r>
     </w:p>
-    <w:p/>
+    <w:bookmarkEnd w:id="0"/>
     <w:p>
       <w:pPr>
-        <w:pStyle w:val="1"/>
-      </w:pPr>
-      <w:proofErr w:type="gramStart"/>
-      <w:r>
-        <w:rPr>
-          <w:rFonts w:hint="eastAsia"/>
-        </w:rPr>
-        <w:t>产品愿景和</w:t>
-      </w:r>
-      <w:proofErr w:type="gramEnd"/>
-      <w:r>
-        <w:rPr>
-          <w:rFonts w:hint="eastAsia"/>
-        </w:rPr>
-        <w:t>商业机会</w:t>
-      </w:r>
+        <w:pStyle w:val="a7"/>
+        <w:ind w:left="1620" w:firstLineChars="0" w:firstLine="0"/>
+        <w:rPr>
+          <w:sz w:val="28"/>
+          <w:szCs w:val="28"/>
+        </w:rPr>
+      </w:pPr>
     </w:p>
     <w:p>
       <w:pPr>
-        <w:rPr>
-          <w:sz w:val="28"/>
-          <w:szCs w:val="28"/>
-        </w:rPr>
-      </w:pPr>
-      <w:r>
-        <w:rPr>
-          <w:rFonts w:hint="eastAsia"/>
-          <w:b/>
-          <w:sz w:val="28"/>
-          <w:szCs w:val="28"/>
-        </w:rPr>
-        <w:t>定位：</w:t>
-      </w:r>
-      <w:r>
-        <w:rPr>
-          <w:rFonts w:hint="eastAsia"/>
-          <w:sz w:val="28"/>
-          <w:szCs w:val="28"/>
-        </w:rPr>
-        <w:t>为需要装修房子的人提供享受便利、贴心、实惠的装修设计服务的电子平台，使业主的得到的装修设计更加时尚，符合心意。</w:t>
+        <w:pStyle w:val="1"/>
+      </w:pPr>
+      <w:proofErr w:type="gramStart"/>
+      <w:r>
+        <w:rPr>
+          <w:rFonts w:hint="eastAsia"/>
+        </w:rPr>
+        <w:t>产品愿景和</w:t>
+      </w:r>
+      <w:proofErr w:type="gramEnd"/>
+      <w:r>
+        <w:rPr>
+          <w:rFonts w:hint="eastAsia"/>
+        </w:rPr>
+        <w:t>商业机会</w:t>
       </w:r>
     </w:p>
     <w:p>
@@ -140,7 +210,15 @@
           <w:sz w:val="28"/>
           <w:szCs w:val="28"/>
         </w:rPr>
-        <w:t>商业机会：</w:t>
+        <w:t>定位：</w:t>
+      </w:r>
+      <w:r>
+        <w:rPr>
+          <w:rFonts w:hint="eastAsia"/>
+          <w:sz w:val="28"/>
+          <w:szCs w:val="28"/>
+        </w:rPr>
+        <w:t>在周末闲暇之时让大学生或工作压力大的上班族有更多有易于身心的活动，为一些旅游景点创造收入。</w:t>
       </w:r>
     </w:p>
     <w:p>
@@ -162,7 +240,51 @@
           <w:sz w:val="28"/>
           <w:szCs w:val="28"/>
         </w:rPr>
-        <w:t>用户群主要定位于需要装修房子的年轻人，消费群体大，市场大</w:t>
+        <w:t>用户群主要在校大学生和</w:t>
+      </w:r>
+      <w:r>
+        <w:rPr>
+          <w:rFonts w:hint="eastAsia"/>
+          <w:sz w:val="28"/>
+          <w:szCs w:val="28"/>
+        </w:rPr>
+        <w:t>上班族，丰富他们的周</w:t>
+      </w:r>
+      <w:proofErr w:type="gramStart"/>
+      <w:r>
+        <w:rPr>
+          <w:rFonts w:hint="eastAsia"/>
+          <w:sz w:val="28"/>
+          <w:szCs w:val="28"/>
+        </w:rPr>
+        <w:t>末时</w:t>
+      </w:r>
+      <w:proofErr w:type="gramEnd"/>
+      <w:r>
+        <w:rPr>
+          <w:rFonts w:hint="eastAsia"/>
+          <w:sz w:val="28"/>
+          <w:szCs w:val="28"/>
+        </w:rPr>
+        <w:t>间，替他们短</w:t>
+      </w:r>
+      <w:proofErr w:type="gramStart"/>
+      <w:r>
+        <w:rPr>
+          <w:rFonts w:hint="eastAsia"/>
+          <w:sz w:val="28"/>
+          <w:szCs w:val="28"/>
+        </w:rPr>
+        <w:t>时规划</w:t>
+      </w:r>
+      <w:proofErr w:type="gramEnd"/>
+      <w:r>
+        <w:rPr>
+          <w:rFonts w:hint="eastAsia"/>
+          <w:sz w:val="28"/>
+          <w:szCs w:val="28"/>
+        </w:rPr>
+        <w:t>出有效可行的最佳计划表</w:t>
       </w:r>
     </w:p>
     <w:p>
@@ -178,21 +300,56 @@
           <w:szCs w:val="28"/>
         </w:rPr>
       </w:pPr>
-      <w:r>
-        <w:rPr>
-          <w:rFonts w:hint="eastAsia"/>
-          <w:sz w:val="28"/>
-          <w:szCs w:val="28"/>
-        </w:rPr>
-        <w:t>利用</w:t>
-      </w:r>
-      <w:r>
-        <w:rPr>
-          <w:rFonts w:hint="eastAsia"/>
-          <w:sz w:val="28"/>
-          <w:szCs w:val="28"/>
-        </w:rPr>
-        <w:t>机器学习的优势，极大地降低了雇佣设计师的成本</w:t>
+      <w:proofErr w:type="gramStart"/>
+      <w:r>
+        <w:rPr>
+          <w:rFonts w:hint="eastAsia"/>
+          <w:sz w:val="28"/>
+          <w:szCs w:val="28"/>
+        </w:rPr>
+        <w:t>学习美团的</w:t>
+      </w:r>
+      <w:proofErr w:type="gramEnd"/>
+      <w:r>
+        <w:rPr>
+          <w:rFonts w:hint="eastAsia"/>
+          <w:sz w:val="28"/>
+          <w:szCs w:val="28"/>
+        </w:rPr>
+        <w:t>运营方式</w:t>
+      </w:r>
+      <w:r>
+        <w:rPr>
+          <w:rFonts w:hint="eastAsia"/>
+          <w:sz w:val="28"/>
+          <w:szCs w:val="28"/>
+        </w:rPr>
+        <w:t>利用团报形式的价格优惠，为学生</w:t>
+      </w:r>
+      <w:r>
+        <w:rPr>
+          <w:rFonts w:hint="eastAsia"/>
+          <w:sz w:val="28"/>
+          <w:szCs w:val="28"/>
+        </w:rPr>
+        <w:t>和上班</w:t>
+      </w:r>
+      <w:r>
+        <w:rPr>
+          <w:rFonts w:hint="eastAsia"/>
+          <w:sz w:val="28"/>
+          <w:szCs w:val="28"/>
+        </w:rPr>
+        <w:lastRenderedPageBreak/>
+        <w:t>族</w:t>
+      </w:r>
+      <w:r>
+        <w:rPr>
+          <w:rFonts w:hint="eastAsia"/>
+          <w:sz w:val="28"/>
+          <w:szCs w:val="28"/>
+        </w:rPr>
+        <w:t>提供低于其它渠道的价格；</w:t>
       </w:r>
     </w:p>
     <w:p>
@@ -214,15 +371,41 @@
           <w:sz w:val="28"/>
           <w:szCs w:val="28"/>
         </w:rPr>
-        <w:t>针对消费者的心理预期，提供不同风格的装修风格，消费者可在多张效果图中随意挑选，直到找到自己喜欢的风格</w:t>
+        <w:t>针对不同的地方特点和两种群体的特征，分别制定不同的活动日程，用户可自行挑选或者自己制定</w:t>
       </w:r>
     </w:p>
     <w:p>
       <w:pPr>
+        <w:rPr>
+          <w:sz w:val="28"/>
+          <w:szCs w:val="28"/>
+        </w:rPr>
+      </w:pPr>
+    </w:p>
+    <w:p>
+      <w:pPr>
+        <w:rPr>
+          <w:b/>
+          <w:sz w:val="28"/>
+          <w:szCs w:val="28"/>
+        </w:rPr>
+      </w:pPr>
+      <w:r>
+        <w:rPr>
+          <w:rFonts w:hint="eastAsia"/>
+          <w:b/>
+          <w:sz w:val="28"/>
+          <w:szCs w:val="28"/>
+        </w:rPr>
+        <w:t>商业模式</w:t>
+      </w:r>
+    </w:p>
+    <w:p>
+      <w:pPr>
         <w:pStyle w:val="a7"/>
         <w:numPr>
-          <w:ilvl w:val="1"/>
-          <w:numId w:val="2"/>
+          <w:ilvl w:val="0"/>
+          <w:numId w:val="3"/>
         </w:numPr>
         <w:ind w:firstLineChars="0"/>
         <w:rPr>
@@ -236,39 +419,34 @@
           <w:sz w:val="28"/>
           <w:szCs w:val="28"/>
         </w:rPr>
-        <w:t>针对装修风格的变更，产品具有训练模型的能力，可以与时俱进，为顾客产出</w:t>
-      </w:r>
-      <w:proofErr w:type="gramStart"/>
-      <w:r>
-        <w:rPr>
-          <w:rFonts w:hint="eastAsia"/>
-          <w:sz w:val="28"/>
-          <w:szCs w:val="28"/>
-        </w:rPr>
-        <w:t>最</w:t>
-      </w:r>
-      <w:proofErr w:type="gramEnd"/>
-      <w:r>
-        <w:rPr>
-          <w:rFonts w:hint="eastAsia"/>
-          <w:sz w:val="28"/>
-          <w:szCs w:val="28"/>
-        </w:rPr>
-        <w:t>时尚的装修设计</w:t>
+        <w:t>客户订单产生的平台费用；</w:t>
       </w:r>
     </w:p>
     <w:p>
       <w:pPr>
         <w:pStyle w:val="a7"/>
-        <w:ind w:left="840" w:firstLineChars="0" w:firstLine="0"/>
-        <w:rPr>
-          <w:sz w:val="28"/>
-          <w:szCs w:val="28"/>
-        </w:rPr>
-      </w:pPr>
+        <w:numPr>
+          <w:ilvl w:val="0"/>
+          <w:numId w:val="3"/>
+        </w:numPr>
+        <w:ind w:firstLineChars="0"/>
+        <w:rPr>
+          <w:sz w:val="28"/>
+          <w:szCs w:val="28"/>
+        </w:rPr>
+      </w:pPr>
+      <w:r>
+        <w:rPr>
+          <w:rFonts w:hint="eastAsia"/>
+          <w:sz w:val="28"/>
+          <w:szCs w:val="28"/>
+        </w:rPr>
+        <w:t>商户广告及商品推荐竞价排名；</w:t>
+      </w:r>
     </w:p>
     <w:p/>
     <w:p/>
+    <w:p/>
     <w:p>
       <w:pPr>
         <w:pStyle w:val="1"/>
@@ -293,7 +471,7 @@
           <w:sz w:val="28"/>
           <w:szCs w:val="28"/>
         </w:rPr>
-        <w:t>本装修风格设计平台主要服务用户：</w:t>
+        <w:t>主要服务用户：</w:t>
       </w:r>
     </w:p>
     <w:p>
@@ -341,7 +519,25 @@
           <w:sz w:val="28"/>
           <w:szCs w:val="28"/>
         </w:rPr>
-        <w:t>愿望：希望得到符合自己心意的设计图，越便捷省力越好；</w:t>
+        <w:t>愿望：希望得到符合自己心意的周</w:t>
+      </w:r>
+      <w:proofErr w:type="gramStart"/>
+      <w:r>
+        <w:rPr>
+          <w:rFonts w:hint="eastAsia"/>
+          <w:sz w:val="28"/>
+          <w:szCs w:val="28"/>
+        </w:rPr>
+        <w:t>末时</w:t>
+      </w:r>
+      <w:proofErr w:type="gramEnd"/>
+      <w:r>
+        <w:rPr>
+          <w:rFonts w:hint="eastAsia"/>
+          <w:sz w:val="28"/>
+          <w:szCs w:val="28"/>
+        </w:rPr>
+        <w:t>间计划表，越便捷省力越好；</w:t>
       </w:r>
     </w:p>
     <w:p>
@@ -365,7 +561,7 @@
           <w:sz w:val="28"/>
           <w:szCs w:val="28"/>
         </w:rPr>
-        <w:t>消费观念：物美价廉，能买到可以符合自己审美品味的设计图；</w:t>
+        <w:t>消费观念：物美价廉，简单迅速，得到自己想去的适合的地区推荐；</w:t>
       </w:r>
       <w:r>
         <w:rPr>
@@ -418,156 +614,156 @@
     <w:p>
       <w:pPr>
         <w:pStyle w:val="a7"/>
-        <w:widowControl/>
-        <w:numPr>
-          <w:ilvl w:val="1"/>
-          <w:numId w:val="4"/>
-        </w:numPr>
-        <w:spacing w:line="360" w:lineRule="auto"/>
-        <w:ind w:firstLineChars="0"/>
-        <w:rPr>
-          <w:sz w:val="28"/>
-          <w:szCs w:val="28"/>
-        </w:rPr>
-      </w:pPr>
-      <w:r>
-        <w:rPr>
-          <w:rFonts w:hint="eastAsia"/>
-          <w:sz w:val="28"/>
-          <w:szCs w:val="28"/>
-        </w:rPr>
-        <w:t>计算机能力：熟练上网，笔记本电脑和手机上网的普及度相当高；</w:t>
-      </w:r>
+        <w:ind w:left="840" w:firstLineChars="0" w:firstLine="0"/>
+        <w:rPr>
+          <w:sz w:val="28"/>
+          <w:szCs w:val="28"/>
+        </w:rPr>
+      </w:pPr>
     </w:p>
     <w:p>
-      <w:pPr>
-        <w:pStyle w:val="1"/>
-      </w:pPr>
-      <w:r>
-        <w:rPr>
-          <w:rFonts w:hint="eastAsia"/>
-        </w:rPr>
-        <w:t>技术分析</w:t>
-      </w:r>
+      <w:bookmarkStart w:id="1" w:name="_GoBack"/>
+      <w:bookmarkEnd w:id="1"/>
     </w:p>
     <w:p>
       <w:pPr>
-        <w:pStyle w:val="a3"/>
-      </w:pPr>
-      <w:r>
-        <w:rPr>
-          <w:rFonts w:hint="eastAsia"/>
-        </w:rPr>
-        <w:t>采用的技术架构</w:t>
+        <w:pStyle w:val="1"/>
+      </w:pPr>
+      <w:r>
+        <w:rPr>
+          <w:rFonts w:hint="eastAsia"/>
+        </w:rPr>
+        <w:lastRenderedPageBreak/>
+        <w:t>技术分析</w:t>
       </w:r>
     </w:p>
     <w:p>
       <w:pPr>
-        <w:ind w:firstLine="420"/>
-        <w:rPr>
-          <w:sz w:val="28"/>
-          <w:szCs w:val="28"/>
-        </w:rPr>
-      </w:pPr>
-      <w:r>
-        <w:rPr>
-          <w:rFonts w:hint="eastAsia"/>
-          <w:sz w:val="28"/>
-          <w:szCs w:val="28"/>
-        </w:rPr>
-        <w:t>基于</w:t>
-      </w:r>
-      <w:proofErr w:type="spellStart"/>
-      <w:r>
-        <w:rPr>
-          <w:rFonts w:hint="eastAsia"/>
-          <w:sz w:val="28"/>
-          <w:szCs w:val="28"/>
-        </w:rPr>
-        <w:t>t</w:t>
-      </w:r>
-      <w:r>
-        <w:rPr>
-          <w:sz w:val="28"/>
-          <w:szCs w:val="28"/>
-        </w:rPr>
-        <w:t>ensorflow</w:t>
-      </w:r>
-      <w:proofErr w:type="spellEnd"/>
-      <w:r>
-        <w:rPr>
-          <w:rFonts w:hint="eastAsia"/>
-          <w:sz w:val="28"/>
-          <w:szCs w:val="28"/>
-        </w:rPr>
-        <w:t>，</w:t>
-      </w:r>
-      <w:r>
-        <w:rPr>
-          <w:rFonts w:hint="eastAsia"/>
-          <w:sz w:val="28"/>
-          <w:szCs w:val="28"/>
-        </w:rPr>
-        <w:t>python</w:t>
-      </w:r>
-      <w:r>
-        <w:rPr>
-          <w:rFonts w:hint="eastAsia"/>
-          <w:sz w:val="28"/>
-          <w:szCs w:val="28"/>
-        </w:rPr>
-        <w:t>，</w:t>
-      </w:r>
-      <w:proofErr w:type="spellStart"/>
-      <w:r>
-        <w:rPr>
-          <w:rFonts w:hint="eastAsia"/>
-          <w:sz w:val="28"/>
-          <w:szCs w:val="28"/>
-        </w:rPr>
-        <w:t>numpy</w:t>
-      </w:r>
-      <w:proofErr w:type="spellEnd"/>
-      <w:r>
-        <w:rPr>
-          <w:rFonts w:hint="eastAsia"/>
-          <w:sz w:val="28"/>
-          <w:szCs w:val="28"/>
-        </w:rPr>
-        <w:t>，</w:t>
-      </w:r>
-      <w:proofErr w:type="spellStart"/>
-      <w:r>
-        <w:rPr>
-          <w:rFonts w:hint="eastAsia"/>
-          <w:sz w:val="28"/>
-          <w:szCs w:val="28"/>
-        </w:rPr>
-        <w:t>sklearn</w:t>
-      </w:r>
-      <w:proofErr w:type="spellEnd"/>
-      <w:r>
-        <w:rPr>
-          <w:rFonts w:hint="eastAsia"/>
-          <w:sz w:val="28"/>
-          <w:szCs w:val="28"/>
-        </w:rPr>
-        <w:t>等编写对抗生成神经网络</w:t>
+        <w:pStyle w:val="a3"/>
+      </w:pPr>
+      <w:r>
+        <w:rPr>
+          <w:rFonts w:hint="eastAsia"/>
+        </w:rPr>
+        <w:t>采用的技术架构</w:t>
       </w:r>
     </w:p>
     <w:p>
       <w:pPr>
-        <w:pStyle w:val="a3"/>
-      </w:pPr>
-      <w:r>
-        <w:rPr>
-          <w:rFonts w:hint="eastAsia"/>
-        </w:rPr>
-        <w:t>技术难点</w:t>
+        <w:ind w:firstLine="420"/>
+        <w:rPr>
+          <w:sz w:val="28"/>
+          <w:szCs w:val="28"/>
+        </w:rPr>
+      </w:pPr>
+      <w:r>
+        <w:rPr>
+          <w:rFonts w:hint="eastAsia"/>
+          <w:sz w:val="28"/>
+          <w:szCs w:val="28"/>
+        </w:rPr>
+        <w:t>以基于互联网的</w:t>
+      </w:r>
+      <w:r>
+        <w:rPr>
+          <w:rFonts w:hint="eastAsia"/>
+          <w:sz w:val="28"/>
+          <w:szCs w:val="28"/>
+        </w:rPr>
+        <w:t>WEB</w:t>
+      </w:r>
+      <w:r>
+        <w:rPr>
+          <w:rFonts w:hint="eastAsia"/>
+          <w:sz w:val="28"/>
+          <w:szCs w:val="28"/>
+        </w:rPr>
+        <w:t>应用方式提供服务。前端技术主要采用</w:t>
+      </w:r>
+      <w:r>
+        <w:rPr>
+          <w:sz w:val="28"/>
+          <w:szCs w:val="28"/>
+        </w:rPr>
+        <w:t>Bootstrap</w:t>
+      </w:r>
+      <w:r>
+        <w:rPr>
+          <w:rFonts w:hint="eastAsia"/>
+          <w:sz w:val="28"/>
+          <w:szCs w:val="28"/>
+        </w:rPr>
+        <w:t>、</w:t>
+      </w:r>
+      <w:r>
+        <w:rPr>
+          <w:rFonts w:hint="eastAsia"/>
+          <w:sz w:val="28"/>
+          <w:szCs w:val="28"/>
+        </w:rPr>
+        <w:t>A</w:t>
+      </w:r>
+      <w:r>
+        <w:rPr>
+          <w:sz w:val="28"/>
+          <w:szCs w:val="28"/>
+        </w:rPr>
+        <w:t>j</w:t>
+      </w:r>
+      <w:r>
+        <w:rPr>
+          <w:rFonts w:hint="eastAsia"/>
+          <w:sz w:val="28"/>
+          <w:szCs w:val="28"/>
+        </w:rPr>
+        <w:t>ax</w:t>
+      </w:r>
+      <w:r>
+        <w:rPr>
+          <w:rFonts w:hint="eastAsia"/>
+          <w:sz w:val="28"/>
+          <w:szCs w:val="28"/>
+        </w:rPr>
+        <w:t>，后端技术采用</w:t>
+      </w:r>
+      <w:r>
+        <w:rPr>
+          <w:rFonts w:hint="eastAsia"/>
+          <w:sz w:val="28"/>
+          <w:szCs w:val="28"/>
+        </w:rPr>
+        <w:t>Node.js</w:t>
+      </w:r>
+      <w:r>
+        <w:rPr>
+          <w:rFonts w:hint="eastAsia"/>
+          <w:sz w:val="28"/>
+          <w:szCs w:val="28"/>
+        </w:rPr>
+        <w:t>体系，可免费快速完成开发</w:t>
+      </w:r>
+      <w:r>
+        <w:rPr>
+          <w:rFonts w:hint="eastAsia"/>
+          <w:sz w:val="28"/>
+          <w:szCs w:val="28"/>
+        </w:rPr>
+        <w:t>；</w:t>
       </w:r>
     </w:p>
     <w:p>
       <w:pPr>
+        <w:pStyle w:val="a3"/>
+      </w:pPr>
+      <w:r>
+        <w:rPr>
+          <w:rFonts w:hint="eastAsia"/>
+        </w:rPr>
+        <w:t>平台</w:t>
+      </w:r>
+    </w:p>
+    <w:p>
+      <w:pPr>
         <w:rPr>
           <w:sz w:val="28"/>
           <w:szCs w:val="28"/>
@@ -587,11 +783,120 @@
           <w:sz w:val="28"/>
           <w:szCs w:val="28"/>
         </w:rPr>
-        <w:t>数据集采集非常容易，训练模型无技术难点，但缺少前端后端等能力将模型封装为一个产品</w:t>
+        <w:t>初步计划采用阿里巴巴的</w:t>
+      </w:r>
+      <w:proofErr w:type="gramStart"/>
+      <w:r>
+        <w:rPr>
+          <w:rFonts w:hint="eastAsia"/>
+          <w:sz w:val="28"/>
+          <w:szCs w:val="28"/>
+        </w:rPr>
+        <w:t>云服务</w:t>
+      </w:r>
+      <w:proofErr w:type="gramEnd"/>
+      <w:r>
+        <w:rPr>
+          <w:rFonts w:hint="eastAsia"/>
+          <w:sz w:val="28"/>
+          <w:szCs w:val="28"/>
+        </w:rPr>
+        <w:t>平台支撑应用软件，早期可以使用一年的学生云服务器，业务成熟后转向专业版</w:t>
+      </w:r>
+      <w:r>
+        <w:rPr>
+          <w:rFonts w:hint="eastAsia"/>
+          <w:sz w:val="28"/>
+          <w:szCs w:val="28"/>
+        </w:rPr>
+        <w:t>；</w:t>
+      </w:r>
+    </w:p>
+    <w:p>
+      <w:pPr>
+        <w:pStyle w:val="a3"/>
+      </w:pPr>
+      <w:r>
+        <w:rPr>
+          <w:rFonts w:hint="eastAsia"/>
+        </w:rPr>
+        <w:t>软硬件、网络支持</w:t>
+      </w:r>
+    </w:p>
+    <w:p>
+      <w:pPr>
+        <w:ind w:firstLine="420"/>
+        <w:rPr>
+          <w:sz w:val="28"/>
+          <w:szCs w:val="28"/>
+        </w:rPr>
+      </w:pPr>
+      <w:r>
+        <w:rPr>
+          <w:rFonts w:hint="eastAsia"/>
+          <w:sz w:val="28"/>
+          <w:szCs w:val="28"/>
+        </w:rPr>
+        <w:t>由于所选支撑平台均是强大的服务商，能满足早期的需求，无需额外的支持；</w:t>
+      </w:r>
+    </w:p>
+    <w:p>
+      <w:pPr>
+        <w:pStyle w:val="a3"/>
+      </w:pPr>
+      <w:r>
+        <w:rPr>
+          <w:rFonts w:hint="eastAsia"/>
+        </w:rPr>
+        <w:t>技术难点</w:t>
+      </w:r>
+    </w:p>
+    <w:p>
+      <w:pPr>
+        <w:rPr>
+          <w:sz w:val="28"/>
+          <w:szCs w:val="28"/>
+        </w:rPr>
+      </w:pPr>
+      <w:r>
+        <w:rPr>
+          <w:rFonts w:hint="eastAsia"/>
+          <w:sz w:val="28"/>
+          <w:szCs w:val="28"/>
+        </w:rPr>
+        <w:tab/>
+      </w:r>
+      <w:r>
+        <w:rPr>
+          <w:rFonts w:hint="eastAsia"/>
+          <w:sz w:val="28"/>
+          <w:szCs w:val="28"/>
+        </w:rPr>
+        <w:t>无开发技术难点</w:t>
+      </w:r>
+      <w:r>
+        <w:rPr>
+          <w:rFonts w:hint="eastAsia"/>
+          <w:sz w:val="28"/>
+          <w:szCs w:val="28"/>
+        </w:rPr>
+        <w:t>；</w:t>
+      </w:r>
+      <w:r>
+        <w:rPr>
+          <w:rFonts w:hint="eastAsia"/>
+          <w:sz w:val="28"/>
+          <w:szCs w:val="28"/>
+        </w:rPr>
+        <w:t>产品设计上重点考虑如何符合两大人类群体特征提供快速活动定位，同时支持灵活的日程推荐，比如根据地点定位、重要节日不同日程的更新等；</w:t>
       </w:r>
     </w:p>
     <w:p/>
     <w:p/>
+    <w:p/>
+    <w:p/>
+    <w:p/>
+    <w:p/>
     <w:p>
       <w:pPr>
         <w:pStyle w:val="1"/>
@@ -629,7 +934,7 @@
           <w:sz w:val="28"/>
           <w:szCs w:val="28"/>
         </w:rPr>
-        <w:t>产品经理：依据本产品的商业背景和定位，结合产品特点和用户特征，设计符合本产品的模式。</w:t>
+        <w:t>产品经理：依据本产品的商业背景和定位，吸取已有电商网站的成熟经验，结合不同地方特点和两大用户的特征，设计符合针对群体游玩活动的产品。</w:t>
       </w:r>
     </w:p>
     <w:p>
@@ -654,7 +959,7 @@
           <w:sz w:val="28"/>
           <w:szCs w:val="28"/>
         </w:rPr>
-        <w:t>技术专家：快速架构和实现产品，同时确保对未来及时更新模型的支持。</w:t>
+        <w:t>技术专家：快速架构和实现产品，同时确保对未来快速增长交易量及灵活变化的商品展示的支持。</w:t>
       </w:r>
     </w:p>
     <w:p>
@@ -671,148 +976,147 @@
           <w:sz w:val="28"/>
           <w:szCs w:val="28"/>
         </w:rPr>
-        <w:t>消费者代表：有急需装修房子的年轻人代表，帮助分析该群体的审美以及消费特征；</w:t>
+        <w:t>学生代表：有较多约会的青年代表，有较多旅游经历的中年代表，帮助分析两大群体的活动特征；</w:t>
       </w:r>
     </w:p>
     <w:p>
       <w:pPr>
-        <w:pStyle w:val="a3"/>
-      </w:pPr>
-      <w:r>
-        <w:rPr>
-          <w:rFonts w:hint="eastAsia"/>
-        </w:rPr>
-        <w:t>资金</w:t>
+        <w:ind w:leftChars="200" w:left="420"/>
+      </w:pPr>
+      <w:r>
+        <w:rPr>
+          <w:rFonts w:hint="eastAsia"/>
+          <w:sz w:val="28"/>
+          <w:szCs w:val="28"/>
+        </w:rPr>
+        <w:t>商家代表：主要经营学生约会、旅游的专业商家，帮助分析景点和商铺的需求、期望等；</w:t>
       </w:r>
     </w:p>
     <w:p>
       <w:pPr>
-        <w:ind w:firstLine="420"/>
-        <w:rPr>
-          <w:sz w:val="28"/>
-          <w:szCs w:val="28"/>
-        </w:rPr>
-      </w:pPr>
-      <w:r>
-        <w:rPr>
-          <w:rFonts w:hint="eastAsia"/>
-          <w:sz w:val="28"/>
-          <w:szCs w:val="28"/>
-        </w:rPr>
-        <w:t>产品验证阶段前暂无需要。完成产品验证后，需要资金集中快速完成商家扩充和宣传推广；</w:t>
+        <w:pStyle w:val="a3"/>
+        <w:tabs>
+          <w:tab w:val="center" w:pos="4153"/>
+          <w:tab w:val="left" w:pos="7332"/>
+        </w:tabs>
+        <w:jc w:val="left"/>
+      </w:pPr>
+      <w:r>
+        <w:tab/>
+      </w:r>
+      <w:r>
+        <w:rPr>
+          <w:rFonts w:hint="eastAsia"/>
+        </w:rPr>
+        <w:t>资金</w:t>
+      </w:r>
+      <w:r>
+        <w:tab/>
       </w:r>
     </w:p>
     <w:p>
       <w:pPr>
-        <w:pStyle w:val="a3"/>
-      </w:pPr>
-      <w:r>
-        <w:rPr>
-          <w:rFonts w:hint="eastAsia"/>
-        </w:rPr>
-        <w:t>设备</w:t>
+        <w:ind w:firstLine="420"/>
+        <w:rPr>
+          <w:sz w:val="28"/>
+          <w:szCs w:val="28"/>
+        </w:rPr>
+      </w:pPr>
+      <w:r>
+        <w:rPr>
+          <w:rFonts w:hint="eastAsia"/>
+          <w:sz w:val="28"/>
+          <w:szCs w:val="28"/>
+        </w:rPr>
+        <w:t>产品验证阶段前暂无需要。完成产品验证后，需要资金集中快速完成商家扩充和宣传推广；</w:t>
       </w:r>
     </w:p>
     <w:p>
       <w:pPr>
-        <w:rPr>
-          <w:sz w:val="28"/>
-          <w:szCs w:val="28"/>
-        </w:rPr>
-      </w:pPr>
-      <w:r>
-        <w:rPr>
-          <w:rFonts w:hint="eastAsia"/>
-          <w:sz w:val="28"/>
-          <w:szCs w:val="28"/>
-        </w:rPr>
-        <w:tab/>
-      </w:r>
-      <w:proofErr w:type="gramStart"/>
-      <w:r>
-        <w:rPr>
-          <w:rFonts w:hint="eastAsia"/>
-          <w:sz w:val="28"/>
-          <w:szCs w:val="28"/>
-        </w:rPr>
-        <w:t>一</w:t>
-      </w:r>
-      <w:proofErr w:type="gramEnd"/>
-      <w:r>
-        <w:rPr>
-          <w:rFonts w:hint="eastAsia"/>
-          <w:sz w:val="28"/>
-          <w:szCs w:val="28"/>
-        </w:rPr>
-        <w:t>台本地</w:t>
-      </w:r>
-      <w:r>
-        <w:rPr>
-          <w:rFonts w:hint="eastAsia"/>
-          <w:sz w:val="28"/>
-          <w:szCs w:val="28"/>
-        </w:rPr>
-        <w:t>PC</w:t>
-      </w:r>
-      <w:r>
-        <w:rPr>
-          <w:rFonts w:hint="eastAsia"/>
-          <w:sz w:val="28"/>
-          <w:szCs w:val="28"/>
-        </w:rPr>
-        <w:t>服务器；</w:t>
+        <w:pStyle w:val="a3"/>
+      </w:pPr>
+      <w:r>
+        <w:rPr>
+          <w:rFonts w:hint="eastAsia"/>
+        </w:rPr>
+        <w:t>设备</w:t>
       </w:r>
     </w:p>
     <w:p>
       <w:pPr>
-        <w:pStyle w:val="a3"/>
-      </w:pPr>
-      <w:r>
-        <w:rPr>
-          <w:rFonts w:hint="eastAsia"/>
-        </w:rPr>
-        <w:t>设施</w:t>
+        <w:rPr>
+          <w:sz w:val="28"/>
+          <w:szCs w:val="28"/>
+        </w:rPr>
+      </w:pPr>
+      <w:r>
+        <w:rPr>
+          <w:rFonts w:hint="eastAsia"/>
+          <w:sz w:val="28"/>
+          <w:szCs w:val="28"/>
+        </w:rPr>
+        <w:tab/>
+      </w:r>
+      <w:r>
+        <w:rPr>
+          <w:rFonts w:hint="eastAsia"/>
+          <w:sz w:val="28"/>
+          <w:szCs w:val="28"/>
+        </w:rPr>
+        <w:t>一台云服务器，六台笔记本电脑；</w:t>
       </w:r>
     </w:p>
     <w:p>
       <w:pPr>
-        <w:rPr>
-          <w:sz w:val="28"/>
-          <w:szCs w:val="28"/>
-        </w:rPr>
-      </w:pPr>
-      <w:r>
-        <w:rPr>
-          <w:rFonts w:hint="eastAsia"/>
-          <w:sz w:val="28"/>
-          <w:szCs w:val="28"/>
-        </w:rPr>
-        <w:tab/>
-        <w:t>10</w:t>
-      </w:r>
-      <w:r>
-        <w:rPr>
-          <w:rFonts w:hint="eastAsia"/>
-          <w:sz w:val="28"/>
-          <w:szCs w:val="28"/>
-        </w:rPr>
-        <w:t>平米以内的固定工作场地；</w:t>
+        <w:pStyle w:val="a3"/>
+      </w:pPr>
+      <w:r>
+        <w:rPr>
+          <w:rFonts w:hint="eastAsia"/>
+        </w:rPr>
+        <w:t>设施</w:t>
       </w:r>
     </w:p>
     <w:p>
       <w:pPr>
+        <w:rPr>
+          <w:sz w:val="28"/>
+          <w:szCs w:val="28"/>
+        </w:rPr>
+      </w:pPr>
+      <w:r>
+        <w:rPr>
+          <w:rFonts w:hint="eastAsia"/>
+          <w:sz w:val="28"/>
+          <w:szCs w:val="28"/>
+        </w:rPr>
+        <w:tab/>
+      </w:r>
+      <w:r>
+        <w:rPr>
+          <w:rFonts w:hint="eastAsia"/>
+          <w:sz w:val="28"/>
+          <w:szCs w:val="28"/>
+        </w:rPr>
+        <w:t>河北师大软件学院教室；</w:t>
+      </w:r>
+    </w:p>
+    <w:p/>
+    <w:p>
+      <w:pPr>
         <w:pStyle w:val="1"/>
       </w:pPr>
       <w:r>
         <w:rPr>
           <w:rFonts w:hint="eastAsia"/>
         </w:rPr>
+        <w:lastRenderedPageBreak/>
         <w:t>风险分析</w:t>
       </w:r>
     </w:p>
     <w:tbl>
       <w:tblPr>
-        <w:tblW w:w="11684" w:type="dxa"/>
+        <w:tblW w:w="8421" w:type="dxa"/>
         <w:tblBorders>
           <w:top w:val="single" w:sz="4" w:space="0" w:color="000000"/>
           <w:left w:val="single" w:sz="4" w:space="0" w:color="000000"/>
@@ -833,8 +1137,8 @@
       <w:tblGrid>
         <w:gridCol w:w="534"/>
         <w:gridCol w:w="1650"/>
-        <w:gridCol w:w="8505"/>
-        <w:gridCol w:w="995"/>
+        <w:gridCol w:w="4819"/>
+        <w:gridCol w:w="1418"/>
       </w:tblGrid>
       <w:tr>
         <w:tc>
@@ -889,7 +1193,7 @@
         </w:tc>
         <w:tc>
           <w:tcPr>
-            <w:tcW w:w="8505" w:type="dxa"/>
+            <w:tcW w:w="4819" w:type="dxa"/>
           </w:tcPr>
           <w:p>
             <w:pPr>
@@ -914,7 +1218,7 @@
         </w:tc>
         <w:tc>
           <w:tcPr>
-            <w:tcW w:w="995" w:type="dxa"/>
+            <w:tcW w:w="1418" w:type="dxa"/>
           </w:tcPr>
           <w:p>
             <w:pPr>
@@ -985,13 +1289,13 @@
                 <w:color w:val="000000"/>
                 <w:szCs w:val="21"/>
               </w:rPr>
-              <w:t>用户认可度不高</w:t>
-            </w:r>
-          </w:p>
-        </w:tc>
-        <w:tc>
-          <w:tcPr>
-            <w:tcW w:w="8505" w:type="dxa"/>
+              <w:t>学生认可度不高</w:t>
+            </w:r>
+          </w:p>
+        </w:tc>
+        <w:tc>
+          <w:tcPr>
+            <w:tcW w:w="4819" w:type="dxa"/>
           </w:tcPr>
           <w:p>
             <w:pPr>
@@ -1010,13 +1314,13 @@
                 <w:color w:val="000000"/>
                 <w:szCs w:val="21"/>
               </w:rPr>
-              <w:t>太过新颖，区别于传统装修设计</w:t>
-            </w:r>
-          </w:p>
-        </w:tc>
-        <w:tc>
-          <w:tcPr>
-            <w:tcW w:w="995" w:type="dxa"/>
+              <w:t>没有足够区别于已有商铺和景点的吸引力</w:t>
+            </w:r>
+          </w:p>
+        </w:tc>
+        <w:tc>
+          <w:tcPr>
+            <w:tcW w:w="1418" w:type="dxa"/>
           </w:tcPr>
           <w:p>
             <w:pPr>
@@ -1036,6 +1340,108 @@
                 <w:szCs w:val="21"/>
               </w:rPr>
               <w:t>商业风险</w:t>
+            </w:r>
+          </w:p>
+        </w:tc>
+      </w:tr>
+      <w:tr>
+        <w:tc>
+          <w:tcPr>
+            <w:tcW w:w="534" w:type="dxa"/>
+          </w:tcPr>
+          <w:p>
+            <w:pPr>
+              <w:ind w:right="39"/>
+              <w:rPr>
+                <w:rFonts w:hAnsi="宋体"/>
+                <w:bCs/>
+                <w:color w:val="000000"/>
+                <w:szCs w:val="21"/>
+              </w:rPr>
+            </w:pPr>
+            <w:r>
+              <w:rPr>
+                <w:rFonts w:hAnsi="宋体" w:hint="eastAsia"/>
+                <w:bCs/>
+                <w:color w:val="000000"/>
+                <w:szCs w:val="21"/>
+              </w:rPr>
+              <w:t>R2</w:t>
+            </w:r>
+          </w:p>
+        </w:tc>
+        <w:tc>
+          <w:tcPr>
+            <w:tcW w:w="1650" w:type="dxa"/>
+          </w:tcPr>
+          <w:p>
+            <w:pPr>
+              <w:ind w:right="39"/>
+              <w:rPr>
+                <w:rFonts w:hAnsi="宋体"/>
+                <w:bCs/>
+                <w:color w:val="000000"/>
+                <w:szCs w:val="21"/>
+              </w:rPr>
+            </w:pPr>
+            <w:r>
+              <w:rPr>
+                <w:rFonts w:hAnsi="宋体" w:hint="eastAsia"/>
+                <w:bCs/>
+                <w:color w:val="000000"/>
+                <w:szCs w:val="21"/>
+              </w:rPr>
+              <w:t>商家参与度不高</w:t>
+            </w:r>
+          </w:p>
+        </w:tc>
+        <w:tc>
+          <w:tcPr>
+            <w:tcW w:w="4819" w:type="dxa"/>
+          </w:tcPr>
+          <w:p>
+            <w:pPr>
+              <w:ind w:right="39"/>
+              <w:rPr>
+                <w:rFonts w:hAnsi="宋体"/>
+                <w:bCs/>
+                <w:color w:val="000000"/>
+                <w:szCs w:val="21"/>
+              </w:rPr>
+            </w:pPr>
+            <w:r>
+              <w:rPr>
+                <w:rFonts w:hAnsi="宋体" w:hint="eastAsia"/>
+                <w:bCs/>
+                <w:color w:val="000000"/>
+                <w:szCs w:val="21"/>
+              </w:rPr>
+              <w:t>商家对电子商务的了解不够、信心不足，及需要做一定的配合缺乏意愿</w:t>
+            </w:r>
+          </w:p>
+        </w:tc>
+        <w:tc>
+          <w:tcPr>
+            <w:tcW w:w="1418" w:type="dxa"/>
+          </w:tcPr>
+          <w:p>
+            <w:pPr>
+              <w:ind w:right="39"/>
+              <w:rPr>
+                <w:rFonts w:hAnsi="宋体"/>
+                <w:bCs/>
+                <w:color w:val="000000"/>
+                <w:szCs w:val="21"/>
+              </w:rPr>
+            </w:pPr>
+            <w:r>
+              <w:rPr>
+                <w:rFonts w:hAnsi="宋体" w:hint="eastAsia"/>
+                <w:bCs/>
+                <w:color w:val="000000"/>
+                <w:szCs w:val="21"/>
+              </w:rPr>
+              <w:t>用户风险</w:t>
             </w:r>
           </w:p>
         </w:tc>
@@ -1060,47 +1466,73 @@
                 <w:bCs/>
                 <w:szCs w:val="21"/>
               </w:rPr>
-              <w:t>R</w:t>
-            </w:r>
-            <w:r>
+              <w:t>R3</w:t>
+            </w:r>
+          </w:p>
+        </w:tc>
+        <w:tc>
+          <w:tcPr>
+            <w:tcW w:w="1650" w:type="dxa"/>
+          </w:tcPr>
+          <w:p>
+            <w:pPr>
+              <w:ind w:right="39"/>
+              <w:rPr>
+                <w:rFonts w:ascii="Calibri" w:hAnsi="Calibri"/>
+              </w:rPr>
+            </w:pPr>
+            <w:r>
+              <w:rPr>
+                <w:rFonts w:ascii="Calibri" w:hAnsi="Calibri" w:hint="eastAsia"/>
+              </w:rPr>
+              <w:t>无法实现及时安排日程的操作</w:t>
+            </w:r>
+          </w:p>
+        </w:tc>
+        <w:tc>
+          <w:tcPr>
+            <w:tcW w:w="4819" w:type="dxa"/>
+          </w:tcPr>
+          <w:p>
+            <w:pPr>
+              <w:ind w:right="39"/>
               <w:rPr>
                 <w:rFonts w:hAnsi="宋体"/>
                 <w:bCs/>
                 <w:szCs w:val="21"/>
               </w:rPr>
-              <w:t>2</w:t>
-            </w:r>
-          </w:p>
-        </w:tc>
-        <w:tc>
-          <w:tcPr>
-            <w:tcW w:w="1650" w:type="dxa"/>
-          </w:tcPr>
-          <w:p>
-            <w:pPr>
-              <w:ind w:right="39"/>
-              <w:rPr>
-                <w:rFonts w:ascii="Calibri" w:hAnsi="Calibri"/>
-              </w:rPr>
-            </w:pPr>
-            <w:r>
-              <w:rPr>
-                <w:rFonts w:ascii="Calibri" w:hAnsi="Calibri" w:hint="eastAsia"/>
-              </w:rPr>
-              <w:t>无法实现装修风</w:t>
-            </w:r>
-            <w:r>
-              <w:rPr>
-                <w:rFonts w:ascii="Calibri" w:hAnsi="Calibri" w:hint="eastAsia"/>
-              </w:rPr>
-              <w:lastRenderedPageBreak/>
-              <w:t>格的完美设计</w:t>
-            </w:r>
-          </w:p>
-        </w:tc>
-        <w:tc>
-          <w:tcPr>
-            <w:tcW w:w="8505" w:type="dxa"/>
+            </w:pPr>
+            <w:r>
+              <w:rPr>
+                <w:rFonts w:hAnsi="宋体" w:hint="eastAsia"/>
+                <w:bCs/>
+                <w:szCs w:val="21"/>
+              </w:rPr>
+              <w:t>商家不能及时更新景点现状，不能与技术客</w:t>
+            </w:r>
+            <w:proofErr w:type="gramStart"/>
+            <w:r>
+              <w:rPr>
+                <w:rFonts w:hAnsi="宋体" w:hint="eastAsia"/>
+                <w:bCs/>
+                <w:szCs w:val="21"/>
+              </w:rPr>
+              <w:t>服及时</w:t>
+            </w:r>
+            <w:proofErr w:type="gramEnd"/>
+            <w:r>
+              <w:rPr>
+                <w:rFonts w:hAnsi="宋体" w:hint="eastAsia"/>
+                <w:bCs/>
+                <w:szCs w:val="21"/>
+              </w:rPr>
+              <w:t>取得联系，从而更新日程变得缓慢，用户体验变差</w:t>
+            </w:r>
+          </w:p>
+        </w:tc>
+        <w:tc>
+          <w:tcPr>
+            <w:tcW w:w="1418" w:type="dxa"/>
           </w:tcPr>
           <w:p>
             <w:pPr>
@@ -1117,32 +1549,80 @@
                 <w:bCs/>
                 <w:szCs w:val="21"/>
               </w:rPr>
-              <w:lastRenderedPageBreak/>
-              <w:t>该构想有待检验，是否可以成功训练出合适的模型来生成各种风格的装修</w:t>
-            </w:r>
-            <w:proofErr w:type="gramStart"/>
+              <w:t>流程风险</w:t>
+            </w:r>
+          </w:p>
+        </w:tc>
+      </w:tr>
+      <w:tr>
+        <w:tc>
+          <w:tcPr>
+            <w:tcW w:w="534" w:type="dxa"/>
+          </w:tcPr>
+          <w:p>
+            <w:pPr>
+              <w:ind w:right="39"/>
+              <w:rPr>
+                <w:rFonts w:hAnsi="宋体"/>
+                <w:bCs/>
+                <w:szCs w:val="21"/>
+              </w:rPr>
+            </w:pPr>
             <w:r>
               <w:rPr>
                 <w:rFonts w:hAnsi="宋体" w:hint="eastAsia"/>
                 <w:bCs/>
                 <w:szCs w:val="21"/>
               </w:rPr>
-              <w:t>图不能</w:t>
-            </w:r>
-            <w:proofErr w:type="gramEnd"/>
+              <w:t>R4</w:t>
+            </w:r>
+          </w:p>
+        </w:tc>
+        <w:tc>
+          <w:tcPr>
+            <w:tcW w:w="1650" w:type="dxa"/>
+          </w:tcPr>
+          <w:p>
+            <w:pPr>
+              <w:ind w:right="39"/>
+              <w:rPr>
+                <w:rFonts w:ascii="Calibri" w:hAnsi="Calibri"/>
+              </w:rPr>
+            </w:pPr>
+            <w:r>
+              <w:rPr>
+                <w:rFonts w:ascii="Calibri" w:hAnsi="Calibri" w:hint="eastAsia"/>
+              </w:rPr>
+              <w:t>人员不能及时到位</w:t>
+            </w:r>
+          </w:p>
+        </w:tc>
+        <w:tc>
+          <w:tcPr>
+            <w:tcW w:w="4819" w:type="dxa"/>
+          </w:tcPr>
+          <w:p>
+            <w:pPr>
+              <w:ind w:right="39"/>
+              <w:rPr>
+                <w:rFonts w:hAnsi="宋体"/>
+                <w:bCs/>
+                <w:szCs w:val="21"/>
+              </w:rPr>
+            </w:pPr>
             <w:r>
               <w:rPr>
                 <w:rFonts w:hAnsi="宋体" w:hint="eastAsia"/>
                 <w:bCs/>
                 <w:szCs w:val="21"/>
               </w:rPr>
-              <w:t>确定</w:t>
-            </w:r>
-          </w:p>
-        </w:tc>
-        <w:tc>
-          <w:tcPr>
-            <w:tcW w:w="995" w:type="dxa"/>
+              <w:t>无法快速组建技术团队</w:t>
+            </w:r>
+          </w:p>
+        </w:tc>
+        <w:tc>
+          <w:tcPr>
+            <w:tcW w:w="1418" w:type="dxa"/>
           </w:tcPr>
           <w:p>
             <w:pPr>
@@ -1159,7 +1639,7 @@
                 <w:bCs/>
                 <w:szCs w:val="21"/>
               </w:rPr>
-              <w:t>流程风险</w:t>
+              <w:t>人员风险</w:t>
             </w:r>
           </w:p>
         </w:tc>
@@ -1184,40 +1664,55 @@
                 <w:bCs/>
                 <w:szCs w:val="21"/>
               </w:rPr>
-              <w:t>R</w:t>
-            </w:r>
-            <w:r>
+              <w:t>R5</w:t>
+            </w:r>
+          </w:p>
+        </w:tc>
+        <w:tc>
+          <w:tcPr>
+            <w:tcW w:w="1650" w:type="dxa"/>
+          </w:tcPr>
+          <w:p>
+            <w:pPr>
+              <w:ind w:right="39"/>
+              <w:rPr>
+                <w:rFonts w:ascii="Calibri" w:hAnsi="Calibri"/>
+              </w:rPr>
+            </w:pPr>
+            <w:r>
+              <w:rPr>
+                <w:rFonts w:ascii="Calibri" w:hAnsi="Calibri" w:hint="eastAsia"/>
+              </w:rPr>
+              <w:t>无法获得足够的推广费用</w:t>
+            </w:r>
+          </w:p>
+        </w:tc>
+        <w:tc>
+          <w:tcPr>
+            <w:tcW w:w="4819" w:type="dxa"/>
+          </w:tcPr>
+          <w:p>
+            <w:pPr>
+              <w:ind w:right="39"/>
               <w:rPr>
                 <w:rFonts w:hAnsi="宋体"/>
                 <w:bCs/>
                 <w:szCs w:val="21"/>
               </w:rPr>
-              <w:t>3</w:t>
-            </w:r>
-          </w:p>
-        </w:tc>
-        <w:tc>
-          <w:tcPr>
-            <w:tcW w:w="1650" w:type="dxa"/>
-          </w:tcPr>
-          <w:p>
-            <w:pPr>
-              <w:ind w:right="39"/>
-              <w:rPr>
-                <w:rFonts w:ascii="Calibri" w:hAnsi="Calibri"/>
-              </w:rPr>
-            </w:pPr>
-            <w:r>
-              <w:rPr>
-                <w:rFonts w:ascii="Calibri" w:hAnsi="Calibri" w:hint="eastAsia"/>
-              </w:rPr>
-              <w:t>人员不能及时到位</w:t>
-            </w:r>
-          </w:p>
-        </w:tc>
-        <w:tc>
-          <w:tcPr>
-            <w:tcW w:w="8505" w:type="dxa"/>
+            </w:pPr>
+            <w:r>
+              <w:rPr>
+                <w:rFonts w:hAnsi="宋体" w:hint="eastAsia"/>
+                <w:bCs/>
+                <w:szCs w:val="21"/>
+              </w:rPr>
+              <w:t>产品快速推广时，需要大量的资金，目前团队不具备，需要寻找投资</w:t>
+            </w:r>
+          </w:p>
+        </w:tc>
+        <w:tc>
+          <w:tcPr>
+            <w:tcW w:w="1418" w:type="dxa"/>
           </w:tcPr>
           <w:p>
             <w:pPr>
@@ -1234,153 +1729,23 @@
                 <w:bCs/>
                 <w:szCs w:val="21"/>
               </w:rPr>
-              <w:t>无法快速组建技术团队</w:t>
-            </w:r>
-          </w:p>
-        </w:tc>
-        <w:tc>
-          <w:tcPr>
-            <w:tcW w:w="995" w:type="dxa"/>
-          </w:tcPr>
-          <w:p>
-            <w:pPr>
-              <w:ind w:right="39"/>
-              <w:rPr>
-                <w:rFonts w:hAnsi="宋体"/>
-                <w:bCs/>
-                <w:szCs w:val="21"/>
-              </w:rPr>
-            </w:pPr>
-            <w:r>
-              <w:rPr>
-                <w:rFonts w:hAnsi="宋体" w:hint="eastAsia"/>
-                <w:bCs/>
-                <w:szCs w:val="21"/>
-              </w:rPr>
-              <w:t>人员风险</w:t>
-            </w:r>
-          </w:p>
-        </w:tc>
-      </w:tr>
-      <w:tr>
-        <w:tc>
-          <w:tcPr>
-            <w:tcW w:w="534" w:type="dxa"/>
-          </w:tcPr>
-          <w:p>
-            <w:pPr>
-              <w:ind w:right="39"/>
-              <w:rPr>
-                <w:rFonts w:hAnsi="宋体"/>
-                <w:bCs/>
-                <w:szCs w:val="21"/>
-              </w:rPr>
-            </w:pPr>
-            <w:r>
-              <w:rPr>
-                <w:rFonts w:hAnsi="宋体" w:hint="eastAsia"/>
-                <w:bCs/>
-                <w:szCs w:val="21"/>
-              </w:rPr>
-              <w:t>R</w:t>
-            </w:r>
-            <w:r>
-              <w:rPr>
-                <w:rFonts w:hAnsi="宋体"/>
-                <w:bCs/>
-                <w:szCs w:val="21"/>
-              </w:rPr>
-              <w:t>4</w:t>
-            </w:r>
-          </w:p>
-        </w:tc>
-        <w:tc>
-          <w:tcPr>
-            <w:tcW w:w="1650" w:type="dxa"/>
-          </w:tcPr>
-          <w:p>
-            <w:pPr>
-              <w:ind w:right="39"/>
-              <w:rPr>
-                <w:rFonts w:ascii="Calibri" w:hAnsi="Calibri"/>
-              </w:rPr>
-            </w:pPr>
-            <w:r>
-              <w:rPr>
-                <w:rFonts w:ascii="Calibri" w:hAnsi="Calibri" w:hint="eastAsia"/>
-              </w:rPr>
-              <w:t>无法获得足够的推广费用</w:t>
-            </w:r>
-          </w:p>
-        </w:tc>
-        <w:tc>
-          <w:tcPr>
-            <w:tcW w:w="8505" w:type="dxa"/>
-          </w:tcPr>
-          <w:p>
-            <w:pPr>
-              <w:ind w:right="39"/>
-              <w:rPr>
-                <w:rFonts w:hAnsi="宋体"/>
-                <w:bCs/>
-                <w:szCs w:val="21"/>
-              </w:rPr>
-            </w:pPr>
-            <w:r>
-              <w:rPr>
-                <w:rFonts w:hAnsi="宋体" w:hint="eastAsia"/>
-                <w:bCs/>
-                <w:szCs w:val="21"/>
-              </w:rPr>
-              <w:t>产品快速推广时，需要大量的资金，目前团队不具备，需要寻找投资</w:t>
-            </w:r>
-          </w:p>
-        </w:tc>
-        <w:tc>
-          <w:tcPr>
-            <w:tcW w:w="995" w:type="dxa"/>
-          </w:tcPr>
-          <w:p>
-            <w:pPr>
-              <w:ind w:right="39"/>
-              <w:rPr>
-                <w:rFonts w:hAnsi="宋体"/>
-                <w:bCs/>
-                <w:szCs w:val="21"/>
-              </w:rPr>
-            </w:pPr>
-            <w:r>
-              <w:rPr>
-                <w:rFonts w:hAnsi="宋体" w:hint="eastAsia"/>
-                <w:bCs/>
-                <w:szCs w:val="21"/>
-              </w:rPr>
               <w:t>资金风险</w:t>
             </w:r>
           </w:p>
         </w:tc>
       </w:tr>
     </w:tbl>
+    <w:p/>
+    <w:p/>
     <w:p>
       <w:pPr>
         <w:pStyle w:val="1"/>
       </w:pPr>
-    </w:p>
-    <w:p>
-      <w:pPr>
-        <w:pStyle w:val="1"/>
-      </w:pPr>
-      <w:r>
-        <w:rPr>
-          <w:rFonts w:hint="eastAsia"/>
-        </w:rPr>
-        <w:t>收</w:t>
-      </w:r>
-      <w:r>
-        <w:rPr>
-          <w:rFonts w:hint="eastAsia"/>
-        </w:rPr>
-        <w:t>益分析</w:t>
+      <w:r>
+        <w:rPr>
+          <w:rFonts w:hint="eastAsia"/>
+        </w:rPr>
+        <w:t>收益分析</w:t>
       </w:r>
     </w:p>
     <w:p>
@@ -1422,23 +1787,7 @@
           <w:sz w:val="28"/>
           <w:szCs w:val="28"/>
         </w:rPr>
-        <w:t>折现率假设为</w:t>
-      </w:r>
-      <w:r>
-        <w:rPr>
-          <w:rFonts w:ascii="仿宋_GB2312" w:eastAsia="仿宋_GB2312" w:hint="eastAsia"/>
-          <w:sz w:val="28"/>
-          <w:szCs w:val="28"/>
-        </w:rPr>
-        <w:t>10%</w:t>
-      </w:r>
-      <w:r>
-        <w:rPr>
-          <w:rFonts w:ascii="仿宋_GB2312" w:eastAsia="仿宋_GB2312" w:hint="eastAsia"/>
-          <w:sz w:val="28"/>
-          <w:szCs w:val="28"/>
-        </w:rPr>
-        <w:t>，这是比较通用的一个值；</w:t>
+        <w:t>折现率假设为10%，这是比较通用的一个值；</w:t>
       </w:r>
     </w:p>
     <w:p>
@@ -1461,23 +1810,7 @@
           <w:sz w:val="28"/>
           <w:szCs w:val="28"/>
         </w:rPr>
-        <w:t>项目长周期设为</w:t>
-      </w:r>
-      <w:r>
-        <w:rPr>
-          <w:rFonts w:ascii="仿宋_GB2312" w:eastAsia="仿宋_GB2312" w:hint="eastAsia"/>
-          <w:sz w:val="28"/>
-          <w:szCs w:val="28"/>
-        </w:rPr>
-        <w:t>5</w:t>
-      </w:r>
-      <w:r>
-        <w:rPr>
-          <w:rFonts w:ascii="仿宋_GB2312" w:eastAsia="仿宋_GB2312" w:hint="eastAsia"/>
-          <w:sz w:val="28"/>
-          <w:szCs w:val="28"/>
-        </w:rPr>
-        <w:t>年；</w:t>
+        <w:t>项目长周期设为5年；</w:t>
       </w:r>
     </w:p>
     <w:p>
@@ -1500,39 +1833,7 @@
           <w:sz w:val="28"/>
           <w:szCs w:val="28"/>
         </w:rPr>
-        <w:t>首年成本为上面资源分析中的成本加</w:t>
-      </w:r>
-      <w:r>
-        <w:rPr>
-          <w:rFonts w:ascii="仿宋_GB2312" w:eastAsia="仿宋_GB2312" w:hint="eastAsia"/>
-          <w:sz w:val="28"/>
-          <w:szCs w:val="28"/>
-        </w:rPr>
-        <w:t>10</w:t>
-      </w:r>
-      <w:r>
-        <w:rPr>
-          <w:rFonts w:ascii="仿宋_GB2312" w:eastAsia="仿宋_GB2312" w:hint="eastAsia"/>
-          <w:sz w:val="28"/>
-          <w:szCs w:val="28"/>
-        </w:rPr>
-        <w:t>万元推广成本，以后四年假设升级维护费和推广为每年</w:t>
-      </w:r>
-      <w:r>
-        <w:rPr>
-          <w:rFonts w:ascii="仿宋_GB2312" w:eastAsia="仿宋_GB2312" w:hint="eastAsia"/>
-          <w:sz w:val="28"/>
-          <w:szCs w:val="28"/>
-        </w:rPr>
-        <w:t>20</w:t>
-      </w:r>
-      <w:r>
-        <w:rPr>
-          <w:rFonts w:ascii="仿宋_GB2312" w:eastAsia="仿宋_GB2312" w:hint="eastAsia"/>
-          <w:sz w:val="28"/>
-          <w:szCs w:val="28"/>
-        </w:rPr>
-        <w:t>万；</w:t>
+        <w:t>首年成本为上面资源分析中的成本加10万元推广成本，以后四年假设升级维护费和推广为每年20万；</w:t>
       </w:r>
     </w:p>
     <w:p>
@@ -1555,151 +1856,7 @@
           <w:sz w:val="28"/>
           <w:szCs w:val="28"/>
         </w:rPr>
-        <w:t>收益假设第一年为</w:t>
-      </w:r>
-      <w:r>
-        <w:rPr>
-          <w:rFonts w:ascii="仿宋_GB2312" w:eastAsia="仿宋_GB2312" w:hint="eastAsia"/>
-          <w:sz w:val="28"/>
-          <w:szCs w:val="28"/>
-        </w:rPr>
-        <w:t>10</w:t>
-      </w:r>
-      <w:r>
-        <w:rPr>
-          <w:rFonts w:ascii="仿宋_GB2312" w:eastAsia="仿宋_GB2312" w:hint="eastAsia"/>
-          <w:sz w:val="28"/>
-          <w:szCs w:val="28"/>
-        </w:rPr>
-        <w:t>万，第</w:t>
-      </w:r>
-      <w:r>
-        <w:rPr>
-          <w:rFonts w:ascii="仿宋_GB2312" w:eastAsia="仿宋_GB2312" w:hint="eastAsia"/>
-          <w:sz w:val="28"/>
-          <w:szCs w:val="28"/>
-        </w:rPr>
-        <w:t>2</w:t>
-      </w:r>
-      <w:r>
-        <w:rPr>
-          <w:rFonts w:ascii="仿宋_GB2312" w:eastAsia="仿宋_GB2312" w:hint="eastAsia"/>
-          <w:sz w:val="28"/>
-          <w:szCs w:val="28"/>
-        </w:rPr>
-        <w:t>年为</w:t>
-      </w:r>
-      <w:r>
-        <w:rPr>
-          <w:rFonts w:ascii="仿宋_GB2312" w:eastAsia="仿宋_GB2312" w:hint="eastAsia"/>
-          <w:sz w:val="28"/>
-          <w:szCs w:val="28"/>
-        </w:rPr>
-        <w:t>30</w:t>
-      </w:r>
-      <w:r>
-        <w:rPr>
-          <w:rFonts w:ascii="仿宋_GB2312" w:eastAsia="仿宋_GB2312" w:hint="eastAsia"/>
-          <w:sz w:val="28"/>
-          <w:szCs w:val="28"/>
-        </w:rPr>
-        <w:t>万，第</w:t>
-      </w:r>
-      <w:r>
-        <w:rPr>
-          <w:rFonts w:ascii="仿宋_GB2312" w:eastAsia="仿宋_GB2312" w:hint="eastAsia"/>
-          <w:sz w:val="28"/>
-          <w:szCs w:val="28"/>
-        </w:rPr>
-        <w:t>3</w:t>
-      </w:r>
-      <w:r>
-        <w:rPr>
-          <w:rFonts w:ascii="仿宋_GB2312" w:eastAsia="仿宋_GB2312" w:hint="eastAsia"/>
-          <w:sz w:val="28"/>
-          <w:szCs w:val="28"/>
-        </w:rPr>
-        <w:t>年为</w:t>
-      </w:r>
-      <w:r>
-        <w:rPr>
-          <w:rFonts w:ascii="仿宋_GB2312" w:eastAsia="仿宋_GB2312" w:hint="eastAsia"/>
-          <w:sz w:val="28"/>
-          <w:szCs w:val="28"/>
-        </w:rPr>
-        <w:t>60</w:t>
-      </w:r>
-      <w:r>
-        <w:rPr>
-          <w:rFonts w:ascii="仿宋_GB2312" w:eastAsia="仿宋_GB2312" w:hint="eastAsia"/>
-          <w:sz w:val="28"/>
-          <w:szCs w:val="28"/>
-        </w:rPr>
-        <w:t>万，第</w:t>
-      </w:r>
-      <w:r>
-        <w:rPr>
-          <w:rFonts w:ascii="仿宋_GB2312" w:eastAsia="仿宋_GB2312" w:hint="eastAsia"/>
-          <w:sz w:val="28"/>
-          <w:szCs w:val="28"/>
-        </w:rPr>
-        <w:t>4</w:t>
-      </w:r>
-      <w:r>
-        <w:rPr>
-          <w:rFonts w:ascii="仿宋_GB2312" w:eastAsia="仿宋_GB2312" w:hint="eastAsia"/>
-          <w:sz w:val="28"/>
-          <w:szCs w:val="28"/>
-        </w:rPr>
-        <w:t>年为</w:t>
-      </w:r>
-      <w:r>
-        <w:rPr>
-          <w:rFonts w:ascii="仿宋_GB2312" w:eastAsia="仿宋_GB2312" w:hint="eastAsia"/>
-          <w:sz w:val="28"/>
-          <w:szCs w:val="28"/>
-        </w:rPr>
-        <w:t>100</w:t>
-      </w:r>
-      <w:r>
-        <w:rPr>
-          <w:rFonts w:ascii="仿宋_GB2312" w:eastAsia="仿宋_GB2312" w:hint="eastAsia"/>
-          <w:sz w:val="28"/>
-          <w:szCs w:val="28"/>
-        </w:rPr>
-        <w:t>万，第</w:t>
-      </w:r>
-      <w:r>
-        <w:rPr>
-          <w:rFonts w:ascii="仿宋_GB2312" w:eastAsia="仿宋_GB2312" w:hint="eastAsia"/>
-          <w:sz w:val="28"/>
-          <w:szCs w:val="28"/>
-        </w:rPr>
-        <w:t>5</w:t>
-      </w:r>
-      <w:r>
-        <w:rPr>
-          <w:rFonts w:ascii="仿宋_GB2312" w:eastAsia="仿宋_GB2312" w:hint="eastAsia"/>
-          <w:sz w:val="28"/>
-          <w:szCs w:val="28"/>
-        </w:rPr>
-        <w:t>年为</w:t>
-      </w:r>
-      <w:r>
-        <w:rPr>
-          <w:rFonts w:ascii="仿宋_GB2312" w:eastAsia="仿宋_GB2312" w:hint="eastAsia"/>
-          <w:sz w:val="28"/>
-          <w:szCs w:val="28"/>
-        </w:rPr>
-        <w:t>150</w:t>
-      </w:r>
-      <w:r>
-        <w:rPr>
-          <w:rFonts w:ascii="仿宋_GB2312" w:eastAsia="仿宋_GB2312" w:hint="eastAsia"/>
-          <w:sz w:val="28"/>
-          <w:szCs w:val="28"/>
-        </w:rPr>
-        <w:t>万；</w:t>
+        <w:t>收益假设第一年为10万，第2年为30万，第3年为60万，第4年为100万，第5年为150万；</w:t>
       </w:r>
     </w:p>
     <w:tbl>
@@ -2487,6 +2644,7 @@
                 <w:sz w:val="28"/>
                 <w:szCs w:val="28"/>
               </w:rPr>
+              <w:lastRenderedPageBreak/>
               <w:t>成本</w:t>
             </w:r>
           </w:p>
@@ -3480,7 +3638,6 @@
                 <w:sz w:val="28"/>
                 <w:szCs w:val="28"/>
               </w:rPr>
-              <w:lastRenderedPageBreak/>
               <w:t xml:space="preserve">　</w:t>
             </w:r>
           </w:p>
@@ -4960,25 +5117,7 @@
                 <w:sz w:val="28"/>
                 <w:szCs w:val="28"/>
               </w:rPr>
-              <w:t>折现收益</w:t>
-            </w:r>
-            <w:r>
-              <w:rPr>
-                <w:rFonts w:ascii="仿宋_GB2312" w:eastAsia="仿宋_GB2312" w:hAnsi="宋体" w:cs="宋体" w:hint="eastAsia"/>
-                <w:color w:val="000000"/>
-                <w:sz w:val="28"/>
-                <w:szCs w:val="28"/>
-              </w:rPr>
-              <w:t>-</w:t>
-            </w:r>
-            <w:r>
-              <w:rPr>
-                <w:rFonts w:ascii="仿宋_GB2312" w:eastAsia="仿宋_GB2312" w:hAnsi="宋体" w:cs="宋体" w:hint="eastAsia"/>
-                <w:color w:val="000000"/>
-                <w:sz w:val="28"/>
-                <w:szCs w:val="28"/>
-              </w:rPr>
-              <w:t>折现成本</w:t>
+              <w:t>折现收益-折现成本</w:t>
             </w:r>
           </w:p>
         </w:tc>
@@ -5227,25 +5366,7 @@
                 <w:sz w:val="28"/>
                 <w:szCs w:val="28"/>
               </w:rPr>
-              <w:t>累计收益</w:t>
-            </w:r>
-            <w:r>
-              <w:rPr>
-                <w:rFonts w:ascii="仿宋_GB2312" w:eastAsia="仿宋_GB2312" w:hAnsi="宋体" w:cs="宋体" w:hint="eastAsia"/>
-                <w:color w:val="000000"/>
-                <w:sz w:val="28"/>
-                <w:szCs w:val="28"/>
-              </w:rPr>
-              <w:t>-</w:t>
-            </w:r>
-            <w:r>
-              <w:rPr>
-                <w:rFonts w:ascii="仿宋_GB2312" w:eastAsia="仿宋_GB2312" w:hAnsi="宋体" w:cs="宋体" w:hint="eastAsia"/>
-                <w:color w:val="000000"/>
-                <w:sz w:val="28"/>
-                <w:szCs w:val="28"/>
-              </w:rPr>
-              <w:t>累计成本</w:t>
+              <w:t>累计收益-累计成本</w:t>
             </w:r>
           </w:p>
         </w:tc>
@@ -6051,8 +6172,6 @@
               </w:rPr>
               <w:t xml:space="preserve">　</w:t>
             </w:r>
-            <w:bookmarkStart w:id="0" w:name="_GoBack"/>
-            <w:bookmarkEnd w:id="0"/>
           </w:p>
         </w:tc>
         <w:tc>
@@ -6260,25 +6379,7 @@
                 <w:sz w:val="28"/>
                 <w:szCs w:val="28"/>
               </w:rPr>
-              <w:t>第</w:t>
-            </w:r>
-            <w:r>
-              <w:rPr>
-                <w:rFonts w:ascii="仿宋_GB2312" w:eastAsia="仿宋_GB2312" w:hAnsi="宋体" w:cs="宋体" w:hint="eastAsia"/>
-                <w:color w:val="000000"/>
-                <w:sz w:val="28"/>
-                <w:szCs w:val="28"/>
-              </w:rPr>
-              <w:t>3</w:t>
-            </w:r>
-            <w:r>
-              <w:rPr>
-                <w:rFonts w:ascii="仿宋_GB2312" w:eastAsia="仿宋_GB2312" w:hAnsi="宋体" w:cs="宋体" w:hint="eastAsia"/>
-                <w:color w:val="000000"/>
-                <w:sz w:val="28"/>
-                <w:szCs w:val="28"/>
-              </w:rPr>
-              <w:t>年</w:t>
+              <w:t>第3年</w:t>
             </w:r>
           </w:p>
         </w:tc>
@@ -6460,13 +6561,9 @@
       </w:pPr>
     </w:p>
     <w:p/>
+    <w:p/>
     <w:sectPr>
-      <w:headerReference w:type="even" r:id="rId8"/>
-      <w:headerReference w:type="default" r:id="rId9"/>
-      <w:footerReference w:type="even" r:id="rId10"/>
-      <w:footerReference w:type="default" r:id="rId11"/>
-      <w:headerReference w:type="first" r:id="rId12"/>
-      <w:footerReference w:type="first" r:id="rId13"/>
+      <w:headerReference w:type="default" r:id="rId8"/>
       <w:pgSz w:w="11906" w:h="16838"/>
       <w:pgMar w:top="1440" w:right="1800" w:bottom="1440" w:left="1800" w:header="851" w:footer="992" w:gutter="0"/>
       <w:cols w:space="425"/>
@@ -6495,36 +6592,6 @@
 </w:endnotes>
 </file>
 
-<file path=word/footer1.xml><?xml version="1.0" encoding="utf-8"?>
-<w:ftr xmlns:wpc="http://schemas.microsoft.com/office/word/2010/wordprocessingCanvas" xmlns:cx="http://schemas.microsoft.com/office/drawing/2014/chartex" xmlns:cx1="http://schemas.microsoft.com/office/drawing/2015/9/8/chartex" xmlns:cx2="http://schemas.microsoft.com/office/drawing/2015/10/21/chartex" xmlns:cx3="http://schemas.microsoft.com/office/drawing/2016/5/9/chartex" xmlns:cx4="http://schemas.microsoft.com/office/drawing/2016/5/10/chartex" xmlns:cx5="http://schemas.microsoft.com/office/drawing/2016/5/11/chartex" xmlns:cx6="http://schemas.microsoft.com/office/drawing/2016/5/12/chartex" xmlns:cx7="http://schemas.microsoft.com/office/drawing/2016/5/13/chartex" xmlns:cx8="http://schemas.microsoft.com/office/drawing/2016/5/14/chartex" xmlns:mc="http://schemas.openxmlformats.org/markup-compatibility/2006" xmlns:aink="http://schemas.microsoft.com/office/drawing/2016/ink" xmlns:am3d="http://schemas.microsoft.com/office/drawing/2017/model3d" xmlns:o="urn:schemas-microsoft-com:office:office" xmlns:r="http://schemas.openxmlformats.org/officeDocument/2006/relationships" xmlns:m="http://schemas.openxmlformats.org/officeDocument/2006/math" xmlns:v="urn:schemas-microsoft-com:vml" xmlns:wp14="http://schemas.microsoft.com/office/word/2010/wordprocessingDrawing" xmlns:wp="http://schemas.openxmlformats.org/drawingml/2006/wordprocessingDrawing" xmlns:w10="urn:schemas-microsoft-com:office:word" xmlns:w="http://schemas.openxmlformats.org/wordprocessingml/2006/main" xmlns:w14="http://schemas.microsoft.com/office/word/2010/wordml" xmlns:w15="http://schemas.microsoft.com/office/word/2012/wordml" xmlns:w16cid="http://schemas.microsoft.com/office/word/2016/wordml/cid" xmlns:w16se="http://schemas.microsoft.com/office/word/2015/wordml/symex" xmlns:wpg="http://schemas.microsoft.com/office/word/2010/wordprocessingGroup" xmlns:wpi="http://schemas.microsoft.com/office/word/2010/wordprocessingInk" xmlns:wne="http://schemas.microsoft.com/office/word/2006/wordml" xmlns:wps="http://schemas.microsoft.com/office/word/2010/wordprocessingShape" mc:Ignorable="w14 w15 w16se w16cid wp14">
-  <w:p>
-    <w:pPr>
-      <w:pStyle w:val="aa"/>
-    </w:pPr>
-  </w:p>
-</w:ftr>
-</file>
-
-<file path=word/footer2.xml><?xml version="1.0" encoding="utf-8"?>
-<w:ftr xmlns:wpc="http://schemas.microsoft.com/office/word/2010/wordprocessingCanvas" xmlns:cx="http://schemas.microsoft.com/office/drawing/2014/chartex" xmlns:cx1="http://schemas.microsoft.com/office/drawing/2015/9/8/chartex" xmlns:cx2="http://schemas.microsoft.com/office/drawing/2015/10/21/chartex" xmlns:cx3="http://schemas.microsoft.com/office/drawing/2016/5/9/chartex" xmlns:cx4="http://schemas.microsoft.com/office/drawing/2016/5/10/chartex" xmlns:cx5="http://schemas.microsoft.com/office/drawing/2016/5/11/chartex" xmlns:cx6="http://schemas.microsoft.com/office/drawing/2016/5/12/chartex" xmlns:cx7="http://schemas.microsoft.com/office/drawing/2016/5/13/chartex" xmlns:cx8="http://schemas.microsoft.com/office/drawing/2016/5/14/chartex" xmlns:mc="http://schemas.openxmlformats.org/markup-compatibility/2006" xmlns:aink="http://schemas.microsoft.com/office/drawing/2016/ink" xmlns:am3d="http://schemas.microsoft.com/office/drawing/2017/model3d" xmlns:o="urn:schemas-microsoft-com:office:office" xmlns:r="http://schemas.openxmlformats.org/officeDocument/2006/relationships" xmlns:m="http://schemas.openxmlformats.org/officeDocument/2006/math" xmlns:v="urn:schemas-microsoft-com:vml" xmlns:wp14="http://schemas.microsoft.com/office/word/2010/wordprocessingDrawing" xmlns:wp="http://schemas.openxmlformats.org/drawingml/2006/wordprocessingDrawing" xmlns:w10="urn:schemas-microsoft-com:office:word" xmlns:w="http://schemas.openxmlformats.org/wordprocessingml/2006/main" xmlns:w14="http://schemas.microsoft.com/office/word/2010/wordml" xmlns:w15="http://schemas.microsoft.com/office/word/2012/wordml" xmlns:w16cid="http://schemas.microsoft.com/office/word/2016/wordml/cid" xmlns:w16se="http://schemas.microsoft.com/office/word/2015/wordml/symex" xmlns:wpg="http://schemas.microsoft.com/office/word/2010/wordprocessingGroup" xmlns:wpi="http://schemas.microsoft.com/office/word/2010/wordprocessingInk" xmlns:wne="http://schemas.microsoft.com/office/word/2006/wordml" xmlns:wps="http://schemas.microsoft.com/office/word/2010/wordprocessingShape" mc:Ignorable="w14 w15 w16se w16cid wp14">
-  <w:p>
-    <w:pPr>
-      <w:pStyle w:val="aa"/>
-    </w:pPr>
-  </w:p>
-</w:ftr>
-</file>
-
-<file path=word/footer3.xml><?xml version="1.0" encoding="utf-8"?>
-<w:ftr xmlns:wpc="http://schemas.microsoft.com/office/word/2010/wordprocessingCanvas" xmlns:cx="http://schemas.microsoft.com/office/drawing/2014/chartex" xmlns:cx1="http://schemas.microsoft.com/office/drawing/2015/9/8/chartex" xmlns:cx2="http://schemas.microsoft.com/office/drawing/2015/10/21/chartex" xmlns:cx3="http://schemas.microsoft.com/office/drawing/2016/5/9/chartex" xmlns:cx4="http://schemas.microsoft.com/office/drawing/2016/5/10/chartex" xmlns:cx5="http://schemas.microsoft.com/office/drawing/2016/5/11/chartex" xmlns:cx6="http://schemas.microsoft.com/office/drawing/2016/5/12/chartex" xmlns:cx7="http://schemas.microsoft.com/office/drawing/2016/5/13/chartex" xmlns:cx8="http://schemas.microsoft.com/office/drawing/2016/5/14/chartex" xmlns:mc="http://schemas.openxmlformats.org/markup-compatibility/2006" xmlns:aink="http://schemas.microsoft.com/office/drawing/2016/ink" xmlns:am3d="http://schemas.microsoft.com/office/drawing/2017/model3d" xmlns:o="urn:schemas-microsoft-com:office:office" xmlns:r="http://schemas.openxmlformats.org/officeDocument/2006/relationships" xmlns:m="http://schemas.openxmlformats.org/officeDocument/2006/math" xmlns:v="urn:schemas-microsoft-com:vml" xmlns:wp14="http://schemas.microsoft.com/office/word/2010/wordprocessingDrawing" xmlns:wp="http://schemas.openxmlformats.org/drawingml/2006/wordprocessingDrawing" xmlns:w10="urn:schemas-microsoft-com:office:word" xmlns:w="http://schemas.openxmlformats.org/wordprocessingml/2006/main" xmlns:w14="http://schemas.microsoft.com/office/word/2010/wordml" xmlns:w15="http://schemas.microsoft.com/office/word/2012/wordml" xmlns:w16cid="http://schemas.microsoft.com/office/word/2016/wordml/cid" xmlns:w16se="http://schemas.microsoft.com/office/word/2015/wordml/symex" xmlns:wpg="http://schemas.microsoft.com/office/word/2010/wordprocessingGroup" xmlns:wpi="http://schemas.microsoft.com/office/word/2010/wordprocessingInk" xmlns:wne="http://schemas.microsoft.com/office/word/2006/wordml" xmlns:wps="http://schemas.microsoft.com/office/word/2010/wordprocessingShape" mc:Ignorable="w14 w15 w16se w16cid wp14">
-  <w:p>
-    <w:pPr>
-      <w:pStyle w:val="aa"/>
-    </w:pPr>
-  </w:p>
-</w:ftr>
-</file>
-
 <file path=word/footnotes.xml><?xml version="1.0" encoding="utf-8"?>
 <w:footnotes xmlns:wpc="http://schemas.microsoft.com/office/word/2010/wordprocessingCanvas" xmlns:cx="http://schemas.microsoft.com/office/drawing/2014/chartex" xmlns:cx1="http://schemas.microsoft.com/office/drawing/2015/9/8/chartex" xmlns:cx2="http://schemas.microsoft.com/office/drawing/2015/10/21/chartex" xmlns:cx3="http://schemas.microsoft.com/office/drawing/2016/5/9/chartex" xmlns:cx4="http://schemas.microsoft.com/office/drawing/2016/5/10/chartex" xmlns:cx5="http://schemas.microsoft.com/office/drawing/2016/5/11/chartex" xmlns:cx6="http://schemas.microsoft.com/office/drawing/2016/5/12/chartex" xmlns:cx7="http://schemas.microsoft.com/office/drawing/2016/5/13/chartex" xmlns:cx8="http://schemas.microsoft.com/office/drawing/2016/5/14/chartex" xmlns:mc="http://schemas.openxmlformats.org/markup-compatibility/2006" xmlns:aink="http://schemas.microsoft.com/office/drawing/2016/ink" xmlns:am3d="http://schemas.microsoft.com/office/drawing/2017/model3d" xmlns:o="urn:schemas-microsoft-com:office:office" xmlns:r="http://schemas.openxmlformats.org/officeDocument/2006/relationships" xmlns:m="http://schemas.openxmlformats.org/officeDocument/2006/math" xmlns:v="urn:schemas-microsoft-com:vml" xmlns:wp14="http://schemas.microsoft.com/office/word/2010/wordprocessingDrawing" xmlns:wp="http://schemas.openxmlformats.org/drawingml/2006/wordprocessingDrawing" xmlns:w10="urn:schemas-microsoft-com:office:word" xmlns:w="http://schemas.openxmlformats.org/wordprocessingml/2006/main" xmlns:w14="http://schemas.microsoft.com/office/word/2010/wordml" xmlns:w15="http://schemas.microsoft.com/office/word/2012/wordml" xmlns:w16cid="http://schemas.microsoft.com/office/word/2016/wordml/cid" xmlns:w16se="http://schemas.microsoft.com/office/word/2015/wordml/symex" xmlns:wpg="http://schemas.microsoft.com/office/word/2010/wordprocessingGroup" xmlns:wpi="http://schemas.microsoft.com/office/word/2010/wordprocessingInk" xmlns:wne="http://schemas.microsoft.com/office/word/2006/wordml" xmlns:wps="http://schemas.microsoft.com/office/word/2010/wordprocessingShape" mc:Ignorable="w14 w15 w16se w16cid wp14">
   <w:footnote w:type="separator" w:id="-1">
@@ -6549,29 +6616,9 @@
   <w:p>
     <w:pPr>
       <w:pStyle w:val="a8"/>
-    </w:pPr>
-  </w:p>
-</w:hdr>
-</file>
-
-<file path=word/header2.xml><?xml version="1.0" encoding="utf-8"?>
-<w:hdr xmlns:wpc="http://schemas.microsoft.com/office/word/2010/wordprocessingCanvas" xmlns:cx="http://schemas.microsoft.com/office/drawing/2014/chartex" xmlns:cx1="http://schemas.microsoft.com/office/drawing/2015/9/8/chartex" xmlns:cx2="http://schemas.microsoft.com/office/drawing/2015/10/21/chartex" xmlns:cx3="http://schemas.microsoft.com/office/drawing/2016/5/9/chartex" xmlns:cx4="http://schemas.microsoft.com/office/drawing/2016/5/10/chartex" xmlns:cx5="http://schemas.microsoft.com/office/drawing/2016/5/11/chartex" xmlns:cx6="http://schemas.microsoft.com/office/drawing/2016/5/12/chartex" xmlns:cx7="http://schemas.microsoft.com/office/drawing/2016/5/13/chartex" xmlns:cx8="http://schemas.microsoft.com/office/drawing/2016/5/14/chartex" xmlns:mc="http://schemas.openxmlformats.org/markup-compatibility/2006" xmlns:aink="http://schemas.microsoft.com/office/drawing/2016/ink" xmlns:am3d="http://schemas.microsoft.com/office/drawing/2017/model3d" xmlns:o="urn:schemas-microsoft-com:office:office" xmlns:r="http://schemas.openxmlformats.org/officeDocument/2006/relationships" xmlns:m="http://schemas.openxmlformats.org/officeDocument/2006/math" xmlns:v="urn:schemas-microsoft-com:vml" xmlns:wp14="http://schemas.microsoft.com/office/word/2010/wordprocessingDrawing" xmlns:wp="http://schemas.openxmlformats.org/drawingml/2006/wordprocessingDrawing" xmlns:w10="urn:schemas-microsoft-com:office:word" xmlns:w="http://schemas.openxmlformats.org/wordprocessingml/2006/main" xmlns:w14="http://schemas.microsoft.com/office/word/2010/wordml" xmlns:w15="http://schemas.microsoft.com/office/word/2012/wordml" xmlns:w16cid="http://schemas.microsoft.com/office/word/2016/wordml/cid" xmlns:w16se="http://schemas.microsoft.com/office/word/2015/wordml/symex" xmlns:wpg="http://schemas.microsoft.com/office/word/2010/wordprocessingGroup" xmlns:wpi="http://schemas.microsoft.com/office/word/2010/wordprocessingInk" xmlns:wne="http://schemas.microsoft.com/office/word/2006/wordml" xmlns:wps="http://schemas.microsoft.com/office/word/2010/wordprocessingShape" mc:Ignorable="w14 w15 w16se w16cid wp14">
-  <w:p>
-    <w:pPr>
-      <w:pStyle w:val="a8"/>
       <w:pBdr>
         <w:bottom w:val="none" w:sz="0" w:space="0" w:color="auto"/>
       </w:pBdr>
-    </w:pPr>
-  </w:p>
-</w:hdr>
-</file>
-
-<file path=word/header3.xml><?xml version="1.0" encoding="utf-8"?>
-<w:hdr xmlns:wpc="http://schemas.microsoft.com/office/word/2010/wordprocessingCanvas" xmlns:cx="http://schemas.microsoft.com/office/drawing/2014/chartex" xmlns:cx1="http://schemas.microsoft.com/office/drawing/2015/9/8/chartex" xmlns:cx2="http://schemas.microsoft.com/office/drawing/2015/10/21/chartex" xmlns:cx3="http://schemas.microsoft.com/office/drawing/2016/5/9/chartex" xmlns:cx4="http://schemas.microsoft.com/office/drawing/2016/5/10/chartex" xmlns:cx5="http://schemas.microsoft.com/office/drawing/2016/5/11/chartex" xmlns:cx6="http://schemas.microsoft.com/office/drawing/2016/5/12/chartex" xmlns:cx7="http://schemas.microsoft.com/office/drawing/2016/5/13/chartex" xmlns:cx8="http://schemas.microsoft.com/office/drawing/2016/5/14/chartex" xmlns:mc="http://schemas.openxmlformats.org/markup-compatibility/2006" xmlns:aink="http://schemas.microsoft.com/office/drawing/2016/ink" xmlns:am3d="http://schemas.microsoft.com/office/drawing/2017/model3d" xmlns:o="urn:schemas-microsoft-com:office:office" xmlns:r="http://schemas.openxmlformats.org/officeDocument/2006/relationships" xmlns:m="http://schemas.openxmlformats.org/officeDocument/2006/math" xmlns:v="urn:schemas-microsoft-com:vml" xmlns:wp14="http://schemas.microsoft.com/office/word/2010/wordprocessingDrawing" xmlns:wp="http://schemas.openxmlformats.org/drawingml/2006/wordprocessingDrawing" xmlns:w10="urn:schemas-microsoft-com:office:word" xmlns:w="http://schemas.openxmlformats.org/wordprocessingml/2006/main" xmlns:w14="http://schemas.microsoft.com/office/word/2010/wordml" xmlns:w15="http://schemas.microsoft.com/office/word/2012/wordml" xmlns:w16cid="http://schemas.microsoft.com/office/word/2016/wordml/cid" xmlns:w16se="http://schemas.microsoft.com/office/word/2015/wordml/symex" xmlns:wpg="http://schemas.microsoft.com/office/word/2010/wordprocessingGroup" xmlns:wpi="http://schemas.microsoft.com/office/word/2010/wordprocessingInk" xmlns:wne="http://schemas.microsoft.com/office/word/2006/wordml" xmlns:wps="http://schemas.microsoft.com/office/word/2010/wordprocessingShape" mc:Ignorable="w14 w15 w16se w16cid wp14">
-  <w:p>
-    <w:pPr>
-      <w:pStyle w:val="a8"/>
     </w:pPr>
   </w:p>
 </w:hdr>
@@ -7217,7 +7264,7 @@
     </w:rPrDefault>
     <w:pPrDefault/>
   </w:docDefaults>
-  <w:latentStyles w:defLockedState="0" w:defUIPriority="99" w:defSemiHidden="0" w:defUnhideWhenUsed="0" w:defQFormat="0" w:count="375">
+  <w:latentStyles w:defLockedState="0" w:defUIPriority="99" w:defSemiHidden="0" w:defUnhideWhenUsed="0" w:defQFormat="0" w:count="376">
     <w:lsdException w:name="Normal" w:uiPriority="0" w:qFormat="1"/>
     <w:lsdException w:name="heading 1" w:uiPriority="9" w:qFormat="1"/>
     <w:lsdException w:name="heading 2" w:semiHidden="1" w:uiPriority="9" w:unhideWhenUsed="1" w:qFormat="1"/>
@@ -7590,6 +7637,7 @@
     <w:lsdException w:name="Smart Hyperlink" w:semiHidden="1" w:unhideWhenUsed="1"/>
     <w:lsdException w:name="Hashtag" w:semiHidden="1" w:unhideWhenUsed="1"/>
     <w:lsdException w:name="Unresolved Mention" w:semiHidden="1" w:unhideWhenUsed="1"/>
+    <w:lsdException w:name="Smart Link" w:semiHidden="1" w:unhideWhenUsed="1"/>
   </w:latentStyles>
   <w:style w:type="paragraph" w:default="1" w:styleId="a">
     <w:name w:val="Normal"/>
